--- a/Supplementary material template_2024.docx
+++ b/Supplementary material template_2024.docx
@@ -270,155 +270,12 @@
         <w:spacing w:line="276" w:lineRule="auto"/>
         <w:jc w:val="center"/>
         <w:rPr>
+          <w:i/>
+          <w:iCs/>
+          <w:color w:val="FF0000"/>
           <w:szCs w:val="24"/>
         </w:rPr>
       </w:pPr>
-      <w:r>
-        <w:rPr>
-          <w:szCs w:val="24"/>
-        </w:rPr>
-        <w:t>P</w:t>
-      </w:r>
-      <w:r>
-        <w:rPr>
-          <w:szCs w:val="24"/>
-        </w:rPr>
-        <w:t>aste</w:t>
-      </w:r>
-      <w:r>
-        <w:rPr>
-          <w:szCs w:val="24"/>
-        </w:rPr>
-        <w:t xml:space="preserve"> </w:t>
-      </w:r>
-      <w:r>
-        <w:rPr>
-          <w:szCs w:val="24"/>
-        </w:rPr>
-        <w:t xml:space="preserve">the </w:t>
-      </w:r>
-      <w:r>
-        <w:rPr>
-          <w:szCs w:val="24"/>
-        </w:rPr>
-        <w:t xml:space="preserve">full </w:t>
-      </w:r>
-      <w:r>
-        <w:rPr>
-          <w:szCs w:val="24"/>
-        </w:rPr>
-        <w:t>author list</w:t>
-      </w:r>
-      <w:r>
-        <w:rPr>
-          <w:szCs w:val="24"/>
-        </w:rPr>
-        <w:t xml:space="preserve"> </w:t>
-      </w:r>
-      <w:r>
-        <w:rPr>
-          <w:szCs w:val="24"/>
-        </w:rPr>
-        <w:t>here</w:t>
-      </w:r>
-      <w:r>
-        <w:rPr>
-          <w:szCs w:val="24"/>
-        </w:rPr>
-        <w:t xml:space="preserve"> </w:t>
-      </w:r>
-      <w:r>
-        <w:rPr>
-          <w:szCs w:val="24"/>
-        </w:rPr>
-        <w:t>(</w:t>
-      </w:r>
-      <w:r>
-        <w:rPr>
-          <w:szCs w:val="24"/>
-        </w:rPr>
-        <w:t>no paragraph breaks</w:t>
-      </w:r>
-      <w:r>
-        <w:rPr>
-          <w:szCs w:val="24"/>
-        </w:rPr>
-        <w:t>)</w:t>
-      </w:r>
-    </w:p>
-    <w:p>
-      <w:pPr>
-        <w:spacing w:line="276" w:lineRule="auto"/>
-        <w:jc w:val="center"/>
-        <w:rPr>
-          <w:szCs w:val="24"/>
-        </w:rPr>
-      </w:pPr>
-    </w:p>
-    <w:p>
-      <w:pPr>
-        <w:spacing w:line="276" w:lineRule="auto"/>
-        <w:jc w:val="center"/>
-        <w:rPr>
-          <w:szCs w:val="24"/>
-        </w:rPr>
-      </w:pPr>
-      <w:r>
-        <w:rPr>
-          <w:szCs w:val="24"/>
-        </w:rPr>
-        <w:t>*</w:t>
-      </w:r>
-      <w:r>
-        <w:rPr>
-          <w:szCs w:val="24"/>
-        </w:rPr>
-        <w:t>Correspond</w:t>
-      </w:r>
-      <w:r>
-        <w:rPr>
-          <w:szCs w:val="24"/>
-        </w:rPr>
-        <w:t>ing author</w:t>
-      </w:r>
-      <w:r>
-        <w:rPr>
-          <w:szCs w:val="24"/>
-        </w:rPr>
-        <w:t>:</w:t>
-      </w:r>
-      <w:r>
-        <w:rPr>
-          <w:szCs w:val="24"/>
-        </w:rPr>
-        <w:t xml:space="preserve"> </w:t>
-      </w:r>
-      <w:hyperlink r:id="rId9" w:history="1">
-        <w:r>
-          <w:rPr>
-            <w:szCs w:val="24"/>
-          </w:rPr>
-          <w:t>xxxxx@xxxx.xxx</w:t>
-        </w:r>
-      </w:hyperlink>
-    </w:p>
-    <w:p>
-      <w:pPr>
-        <w:spacing w:line="276" w:lineRule="auto"/>
-        <w:jc w:val="center"/>
-        <w:rPr>
-          <w:szCs w:val="24"/>
-        </w:rPr>
-      </w:pPr>
-      <w:r>
-        <w:t>Paper DOI</w:t>
-      </w:r>
-      <w:r>
-        <w:rPr>
-          <w:szCs w:val="24"/>
-        </w:rPr>
-        <w:t xml:space="preserve">: </w:t>
-      </w:r>
       <w:r>
         <w:rPr>
           <w:i/>
@@ -426,7 +283,7 @@
           <w:color w:val="FF0000"/>
           <w:szCs w:val="24"/>
         </w:rPr>
-        <w:t xml:space="preserve">(The copyeditor will </w:t>
+        <w:t>(</w:t>
       </w:r>
       <w:r>
         <w:rPr>
@@ -435,7 +292,7 @@
           <w:color w:val="FF0000"/>
           <w:szCs w:val="24"/>
         </w:rPr>
-        <w:t>fill this</w:t>
+        <w:t>Keep anonymous in the first submission</w:t>
       </w:r>
       <w:r>
         <w:rPr>
@@ -444,7 +301,7 @@
           <w:color w:val="FF0000"/>
           <w:szCs w:val="24"/>
         </w:rPr>
-        <w:t xml:space="preserve"> after acceptance)</w:t>
+        <w:t>)</w:t>
       </w:r>
     </w:p>
     <w:p>
@@ -1783,10 +1640,7 @@
         <w:t>methods, controls</w:t>
       </w:r>
       <w:r>
-        <w:t xml:space="preserve">, </w:t>
-      </w:r>
-      <w:r>
-        <w:t xml:space="preserve">or other </w:t>
+        <w:t xml:space="preserve">, or other </w:t>
       </w:r>
       <w:r>
         <w:t xml:space="preserve">additional explanatory </w:t>
@@ -1884,13 +1738,7 @@
         <w:rPr>
           <w:u w:val="single"/>
         </w:rPr>
-        <w:t xml:space="preserve">Other </w:t>
-      </w:r>
-      <w:r>
-        <w:rPr>
-          <w:u w:val="single"/>
-        </w:rPr>
-        <w:t>explanator</w:t>
+        <w:t>Other explanator</w:t>
       </w:r>
       <w:r>
         <w:t xml:space="preserve">y </w:t>
@@ -2134,10 +1982,7 @@
         <w:t xml:space="preserve">Supplementary </w:t>
       </w:r>
       <w:r>
-        <w:t>tables</w:t>
-      </w:r>
-      <w:r>
-        <w:t xml:space="preserve"> </w:t>
+        <w:t xml:space="preserve">tables </w:t>
       </w:r>
       <w:r>
         <w:t>present additional information in support of the conclusions of your paper</w:t>
@@ -2238,10 +2083,7 @@
         <w:t>aterials</w:t>
       </w:r>
       <w:r>
-        <w:t xml:space="preserve"> that are not included in this </w:t>
-      </w:r>
-      <w:r>
-        <w:t xml:space="preserve">integrated </w:t>
+        <w:t xml:space="preserve"> that are not included in this integrated </w:t>
       </w:r>
       <w:proofErr w:type="gramStart"/>
       <w:r>
@@ -2380,25 +2222,7 @@
         <w:pStyle w:val="SMcaption"/>
       </w:pPr>
       <w:r>
-        <w:t>Type a list of r</w:t>
-      </w:r>
-      <w:r>
-        <w:t xml:space="preserve">eferences </w:t>
-      </w:r>
-      <w:r>
-        <w:t xml:space="preserve">that are </w:t>
-      </w:r>
-      <w:r>
-        <w:t>cited in th</w:t>
-      </w:r>
-      <w:r>
-        <w:t xml:space="preserve">is </w:t>
-      </w:r>
-      <w:r>
-        <w:t>supplementary materials</w:t>
-      </w:r>
-      <w:r>
-        <w:t xml:space="preserve"> document. </w:t>
+        <w:t xml:space="preserve">Type a list of references that are cited in this supplementary materials document. </w:t>
       </w:r>
       <w:r>
         <w:t xml:space="preserve">DOIs or URLs for the references cited must be provided. </w:t>
@@ -2411,7 +2235,7 @@
       <w:r>
         <w:t xml:space="preserve"> requires references and citations in the </w:t>
       </w:r>
-      <w:hyperlink r:id="rId10" w:history="1">
+      <w:hyperlink r:id="rId9" w:history="1">
         <w:r>
           <w:rPr>
             <w:rStyle w:val="Hyperlink"/>
@@ -2428,7 +2252,7 @@
       <w:r>
         <w:t xml:space="preserve">Please see more formatting details in the </w:t>
       </w:r>
-      <w:hyperlink r:id="rId11" w:history="1">
+      <w:hyperlink r:id="rId10" w:history="1">
         <w:proofErr w:type="spellStart"/>
         <w:r>
           <w:rPr>
@@ -2469,8 +2293,8 @@
       </w:pPr>
     </w:p>
     <w:sectPr>
-      <w:headerReference w:type="default" r:id="rId12"/>
-      <w:footerReference w:type="default" r:id="rId13"/>
+      <w:headerReference w:type="default" r:id="rId11"/>
+      <w:footerReference w:type="default" r:id="rId12"/>
       <w:pgSz w:w="12240" w:h="15840"/>
       <w:pgMar w:top="1440" w:right="1440" w:bottom="1440" w:left="1440" w:header="720" w:footer="720" w:gutter="0"/>
       <w:pgNumType w:start="1"/>
